--- a/Proyectos/2016/3/P1559 - RNCNOM, Ana Laura Itzcoatl_AJ/Cierre/Carta aceptacion.docx
+++ b/Proyectos/2016/3/P1559 - RNCNOM, Ana Laura Itzcoatl_AJ/Cierre/Carta aceptacion.docx
@@ -47,8 +47,10 @@
           <w:sz w:val="24"/>
           <w:szCs w:val="24"/>
         </w:rPr>
-        <w:t xml:space="preserve"> 22</w:t>
-      </w:r>
+        <w:t xml:space="preserve"> 25</w:t>
+      </w:r>
+      <w:bookmarkStart w:id="0" w:name="_GoBack"/>
+      <w:bookmarkEnd w:id="0"/>
       <w:r>
         <w:rPr>
           <w:rFonts w:ascii="Liberation Serif" w:hAnsi="Liberation Serif" w:cs="Liberation Serif"/>
@@ -377,7 +379,7 @@
           <w:szCs w:val="18"/>
           <w:shd w:val="clear" w:color="auto" w:fill="F5F6F8"/>
         </w:rPr>
-        <w:t>Contpaq i® Nominas U. Base Renovación Renta</w:t>
+        <w:t>Contpaq i® Nominas U. Base Renovación Renta.</w:t>
       </w:r>
       <w:r>
         <w:rPr>
@@ -387,16 +389,6 @@
           <w:szCs w:val="18"/>
           <w:shd w:val="clear" w:color="auto" w:fill="F5F6F8"/>
         </w:rPr>
-        <w:t>.</w:t>
-      </w:r>
-      <w:r>
-        <w:rPr>
-          <w:rFonts w:ascii="Helvetica" w:hAnsi="Helvetica"/>
-          <w:color w:val="000000"/>
-          <w:sz w:val="18"/>
-          <w:szCs w:val="18"/>
-          <w:shd w:val="clear" w:color="auto" w:fill="F5F6F8"/>
-        </w:rPr>
         <w:t xml:space="preserve"> </w:t>
       </w:r>
     </w:p>
@@ -414,8 +406,6 @@
           <w:szCs w:val="24"/>
         </w:rPr>
       </w:pPr>
-      <w:bookmarkStart w:id="0" w:name="_GoBack"/>
-      <w:bookmarkEnd w:id="0"/>
     </w:p>
     <w:p>
       <w:pPr>
